--- a/FinalReport/SISO_Derivation of Control.docx
+++ b/FinalReport/SISO_Derivation of Control.docx
@@ -1682,6 +1682,8 @@
         </w:rPr>
         <w:t xml:space="preserve">Desired Closed Loop Transfer Function … </w:t>
       </w:r>
+      <w:bookmarkStart w:id="0" w:name="_GoBack"/>
+      <w:bookmarkEnd w:id="0"/>
     </w:p>
     <w:p>
       <w:pPr>
@@ -3070,7 +3072,13 @@
                 <w:rPr>
                   <w:rFonts w:ascii="Cambria Math" w:eastAsiaTheme="minorEastAsia" w:hAnsi="Cambria Math"/>
                 </w:rPr>
-                <m:t>+.02778∙s</m:t>
+                <m:t>+.02778∙</m:t>
+              </m:r>
+              <m:r>
+                <w:rPr>
+                  <w:rFonts w:ascii="Cambria Math" w:eastAsiaTheme="minorEastAsia" w:hAnsi="Cambria Math"/>
+                </w:rPr>
+                <m:t>S</m:t>
               </m:r>
             </m:den>
           </m:f>
@@ -3481,8 +3489,6 @@
           </m:f>
         </m:oMath>
       </m:oMathPara>
-      <w:bookmarkStart w:id="0" w:name="_GoBack"/>
-      <w:bookmarkEnd w:id="0"/>
     </w:p>
     <w:p>
       <w:pPr>

--- a/FinalReport/SISO_Derivation of Control.docx
+++ b/FinalReport/SISO_Derivation of Control.docx
@@ -402,6 +402,9 @@
             <m:t>I</m:t>
           </m:r>
           <m:r>
+            <m:rPr>
+              <m:sty m:val="p"/>
+            </m:rPr>
             <w:rPr>
               <w:rFonts w:ascii="Cambria Math" w:eastAsiaTheme="minorEastAsia" w:hAnsi="Cambria Math"/>
             </w:rPr>
@@ -1669,6 +1672,9 @@
             </m:den>
           </m:f>
           <m:r>
+            <m:rPr>
+              <m:sty m:val="p"/>
+            </m:rPr>
             <w:rPr>
               <w:rFonts w:eastAsiaTheme="minorEastAsia"/>
             </w:rPr>
@@ -1682,8 +1688,6 @@
         </w:rPr>
         <w:t xml:space="preserve">Desired Closed Loop Transfer Function … </w:t>
       </w:r>
-      <w:bookmarkStart w:id="0" w:name="_GoBack"/>
-      <w:bookmarkEnd w:id="0"/>
     </w:p>
     <w:p>
       <w:pPr>
@@ -1857,6 +1861,9 @@
       <m:oMathPara>
         <m:oMath>
           <m:r>
+            <m:rPr>
+              <m:sty m:val="p"/>
+            </m:rPr>
             <w:rPr>
               <w:rFonts w:ascii="Cambria Math" w:eastAsiaTheme="minorEastAsia" w:hAnsi="Cambria Math"/>
             </w:rPr>
@@ -3012,7 +3019,19 @@
                 <w:rPr>
                   <w:rFonts w:ascii="Cambria Math" w:eastAsiaTheme="minorEastAsia" w:hAnsi="Cambria Math"/>
                 </w:rPr>
-                <m:t>-.003231∙S+1.003</m:t>
+                <m:t>-.003231∙S</m:t>
+              </m:r>
+              <m:r>
+                <w:rPr>
+                  <w:rFonts w:ascii="Cambria Math" w:eastAsiaTheme="minorEastAsia" w:hAnsi="Cambria Math"/>
+                </w:rPr>
+                <m:t>-</m:t>
+              </m:r>
+              <m:r>
+                <w:rPr>
+                  <w:rFonts w:ascii="Cambria Math" w:eastAsiaTheme="minorEastAsia" w:hAnsi="Cambria Math"/>
+                </w:rPr>
+                <m:t>1.003</m:t>
               </m:r>
               <m:sSup>
                 <m:sSupPr>
@@ -3072,18 +3091,14 @@
                 <w:rPr>
                   <w:rFonts w:ascii="Cambria Math" w:eastAsiaTheme="minorEastAsia" w:hAnsi="Cambria Math"/>
                 </w:rPr>
-                <m:t>+.02778∙</m:t>
-              </m:r>
-              <m:r>
-                <w:rPr>
-                  <w:rFonts w:ascii="Cambria Math" w:eastAsiaTheme="minorEastAsia" w:hAnsi="Cambria Math"/>
-                </w:rPr>
-                <m:t>S</m:t>
+                <m:t>+.02778∙S</m:t>
               </m:r>
             </m:den>
           </m:f>
         </m:oMath>
       </m:oMathPara>
+      <w:bookmarkStart w:id="0" w:name="_GoBack"/>
+      <w:bookmarkEnd w:id="0"/>
     </w:p>
     <w:p>
       <w:pPr>
@@ -3610,13 +3625,7 @@
                 <w:rPr>
                   <w:rFonts w:ascii="Cambria Math" w:eastAsiaTheme="minorEastAsia" w:hAnsi="Cambria Math"/>
                 </w:rPr>
-                <m:t>+</m:t>
-              </m:r>
-              <m:r>
-                <w:rPr>
-                  <w:rFonts w:ascii="Cambria Math" w:eastAsiaTheme="minorEastAsia" w:hAnsi="Cambria Math"/>
-                </w:rPr>
-                <m:t>7.102∙</m:t>
+                <m:t>+7.102∙</m:t>
               </m:r>
               <m:sSup>
                 <m:sSupPr>
@@ -3821,6 +3830,7 @@
     <w:lsdException w:name="HTML Sample" w:semiHidden="1" w:unhideWhenUsed="1"/>
     <w:lsdException w:name="HTML Typewriter" w:semiHidden="1" w:unhideWhenUsed="1"/>
     <w:lsdException w:name="HTML Variable" w:semiHidden="1" w:unhideWhenUsed="1"/>
+    <w:lsdException w:name="Normal Table" w:semiHidden="1" w:unhideWhenUsed="1"/>
     <w:lsdException w:name="annotation subject" w:semiHidden="1" w:unhideWhenUsed="1"/>
     <w:lsdException w:name="No List" w:semiHidden="1" w:unhideWhenUsed="1"/>
     <w:lsdException w:name="Outline List 1" w:semiHidden="1" w:unhideWhenUsed="1"/>
@@ -3867,8 +3877,10 @@
     <w:lsdException w:name="Table Subtle 2" w:semiHidden="1" w:unhideWhenUsed="1"/>
     <w:lsdException w:name="Table Web 1" w:semiHidden="1" w:unhideWhenUsed="1"/>
     <w:lsdException w:name="Table Web 2" w:semiHidden="1" w:unhideWhenUsed="1"/>
+    <w:lsdException w:name="Table Web 3" w:semiHidden="1" w:unhideWhenUsed="1"/>
     <w:lsdException w:name="Balloon Text" w:semiHidden="1" w:unhideWhenUsed="1"/>
     <w:lsdException w:name="Table Grid" w:uiPriority="39"/>
+    <w:lsdException w:name="Table Theme" w:semiHidden="1" w:unhideWhenUsed="1"/>
     <w:lsdException w:name="Placeholder Text" w:semiHidden="1"/>
     <w:lsdException w:name="No Spacing" w:uiPriority="1" w:qFormat="1"/>
     <w:lsdException w:name="Light Shading" w:uiPriority="60"/>
